--- a/L1/S2_DV_SPEV202_animaux.docx
+++ b/L1/S2_DV_SPEV202_animaux.docx
@@ -7,33 +7,12 @@
         <w:pStyle w:val="Titre2"/>
       </w:pPr>
       <w:r>
-        <w:t>Les métazoaires</w:t>
-      </w:r>
-      <w:r>
-        <w:t xml:space="preserve"> (les animaux)</w:t>
+        <w:t>Les métazoaires (les animaux)</w:t>
       </w:r>
     </w:p>
     <w:p>
       <w:r>
-        <w:t xml:space="preserve">Les métazoaires </w:t>
-      </w:r>
-      <w:r>
-        <w:t>sont</w:t>
-      </w:r>
-      <w:r>
-        <w:t xml:space="preserve"> ce que l’on appelle </w:t>
-      </w:r>
-      <w:r>
-        <w:t>couramment</w:t>
-      </w:r>
-      <w:r>
-        <w:t xml:space="preserve"> les animaux</w:t>
-      </w:r>
-      <w:r>
-        <w:t>. Ils</w:t>
-      </w:r>
-      <w:r>
-        <w:t xml:space="preserve"> sont caractérisés par :</w:t>
+        <w:t>Les métazoaires sont ce que l’on appelle couramment les animaux. Ils sont caractérisés par :</w:t>
       </w:r>
     </w:p>
     <w:tbl>
@@ -72,43 +51,7 @@
               <w:rPr>
                 <w:bCs/>
               </w:rPr>
-              <w:t>Le stade</w:t>
-            </w:r>
-            <w:r>
-              <w:rPr>
-                <w:bCs/>
-              </w:rPr>
-              <w:t xml:space="preserve"> </w:t>
-            </w:r>
-            <w:r>
-              <w:rPr>
-                <w:bCs/>
-              </w:rPr>
-              <w:t xml:space="preserve">de développement embryonnaire </w:t>
-            </w:r>
-            <w:r>
-              <w:rPr>
-                <w:bCs/>
-              </w:rPr>
-              <w:t>M</w:t>
-            </w:r>
-            <w:r>
-              <w:rPr>
-                <w:bCs/>
-              </w:rPr>
-              <w:t>orula</w:t>
-            </w:r>
-            <w:r>
-              <w:rPr>
-                <w:bCs/>
-              </w:rPr>
-              <w:t xml:space="preserve"> correspond au moment </w:t>
-            </w:r>
-            <w:r>
-              <w:rPr>
-                <w:bCs/>
-              </w:rPr>
-              <w:t>juste avant la différenciation cellulaire.</w:t>
+              <w:t>Le stade de développement embryonnaire Morula correspond au moment juste avant la différenciation cellulaire.</w:t>
             </w:r>
           </w:p>
         </w:tc>
@@ -138,7 +81,7 @@
           <w:noProof/>
         </w:rPr>
         <w:drawing>
-          <wp:inline distT="0" distB="0" distL="0" distR="0" wp14:anchorId="7CE7B042" wp14:editId="21B8887E">
+          <wp:inline distT="0" distB="0" distL="0" distR="0">
             <wp:extent cx="7555439" cy="5143500"/>
             <wp:effectExtent l="0" t="0" r="7620" b="0"/>
             <wp:docPr id="1" name="Image 1"/>
@@ -248,49 +191,7 @@
           </w:tcPr>
           <w:p>
             <w:r>
-              <w:t>Ils p</w:t>
-            </w:r>
-            <w:r>
-              <w:t>ossède</w:t>
-            </w:r>
-            <w:r>
-              <w:t>nt</w:t>
-            </w:r>
-            <w:r>
-              <w:t xml:space="preserve"> de véritable</w:t>
-            </w:r>
-            <w:r>
-              <w:t>s</w:t>
-            </w:r>
-            <w:r>
-              <w:t xml:space="preserve"> tissu</w:t>
-            </w:r>
-            <w:r>
-              <w:t>s</w:t>
-            </w:r>
-            <w:r>
-              <w:t xml:space="preserve"> càd des cellules différenciées organisées et jo</w:t>
-            </w:r>
-            <w:r>
-              <w:t xml:space="preserve">intent </w:t>
-            </w:r>
-            <w:r>
-              <w:t xml:space="preserve">entre elles </w:t>
-            </w:r>
-            <w:r>
-              <w:t>(comme les</w:t>
-            </w:r>
-            <w:r>
-              <w:t xml:space="preserve"> </w:t>
-            </w:r>
-            <w:r>
-              <w:t>lames basales</w:t>
-            </w:r>
-            <w:r>
-              <w:t>)</w:t>
-            </w:r>
-            <w:r>
-              <w:t>.</w:t>
+              <w:t>Ils possèdent de véritables tissus càd des cellules différenciées organisées et jointent entre elles (comme les lames basales).</w:t>
             </w:r>
           </w:p>
         </w:tc>
@@ -312,21 +213,7 @@
           </w:tcPr>
           <w:p>
             <w:r>
-              <w:t>La croissance se déroule durant toute la vie de l’individu. Elle se fait par palier de manière discontinue par le processus de la mue. L’ancienne peau laiss</w:t>
-            </w:r>
-            <w:r>
-              <w:t>ée</w:t>
-            </w:r>
-            <w:r>
-              <w:t xml:space="preserve"> </w:t>
-            </w:r>
-            <w:proofErr w:type="gramStart"/>
-            <w:r>
-              <w:t>est</w:t>
-            </w:r>
-            <w:proofErr w:type="gramEnd"/>
-            <w:r>
-              <w:t xml:space="preserve"> appelée pédicule.</w:t>
+              <w:t>La croissance se déroule durant toute la vie de l’individu. Elle se fait par palier de manière discontinue par le processus de la mue. L’ancienne peau laissée est appelée pédicule.</w:t>
             </w:r>
           </w:p>
         </w:tc>
@@ -352,7 +239,7 @@
                 <w:noProof/>
               </w:rPr>
               <w:drawing>
-                <wp:inline distT="0" distB="0" distL="0" distR="0" wp14:anchorId="300159DD" wp14:editId="443EC415">
+                <wp:inline distT="0" distB="0" distL="0" distR="0">
                   <wp:extent cx="1560806" cy="1354347"/>
                   <wp:effectExtent l="0" t="0" r="1905" b="0"/>
                   <wp:docPr id="2" name="Image 2"/>
@@ -424,7 +311,7 @@
                 <w:noProof/>
               </w:rPr>
               <w:drawing>
-                <wp:anchor distT="0" distB="0" distL="114300" distR="114300" simplePos="0" relativeHeight="251658240" behindDoc="1" locked="0" layoutInCell="1" allowOverlap="1" wp14:anchorId="34992C7C" wp14:editId="05519B00">
+                <wp:anchor distT="0" distB="0" distL="114300" distR="114300" simplePos="0" relativeHeight="251658240" behindDoc="1" locked="0" layoutInCell="1" allowOverlap="1">
                   <wp:simplePos x="0" y="0"/>
                   <wp:positionH relativeFrom="column">
                     <wp:posOffset>-64949</wp:posOffset>
@@ -511,15 +398,7 @@
           <w:p/>
           <w:p>
             <w:r>
-              <w:t xml:space="preserve">Les </w:t>
-            </w:r>
-            <w:proofErr w:type="spellStart"/>
-            <w:r>
-              <w:t>ur</w:t>
-            </w:r>
-            <w:proofErr w:type="spellEnd"/>
-            <w:r>
-              <w:t xml:space="preserve">-chordés ont une chorde uniquement durant leur développement. </w:t>
+              <w:t xml:space="preserve">Les ur-chordés ont une chorde uniquement durant leur développement. </w:t>
             </w:r>
           </w:p>
           <w:p>
@@ -553,16 +432,7 @@
           </w:p>
           <w:p>
             <w:r>
-              <w:t xml:space="preserve">La ceinture scapulaire ou ceinture pectorale est le dispositif osseux qui rattache les membres antérieurs </w:t>
-            </w:r>
-            <w:r>
-              <w:t xml:space="preserve">(pattes avant) </w:t>
-            </w:r>
-            <w:r>
-              <w:t>à la colonne vertébrale</w:t>
-            </w:r>
-            <w:r>
-              <w:t>. Elle est libre chez les tétrapodes contrairement aux autres groupes où elle est soudée.</w:t>
+              <w:t>La ceinture scapulaire ou ceinture pectorale est le dispositif osseux qui rattache les membres antérieurs (pattes avant) à la colonne vertébrale. Elle est libre chez les tétrapodes contrairement aux autres groupes où elle est soudée.</w:t>
             </w:r>
           </w:p>
         </w:tc>
@@ -636,13 +506,7 @@
           </w:tcPr>
           <w:p>
             <w:r>
-              <w:t xml:space="preserve">Etoiles </w:t>
-            </w:r>
-            <w:r>
-              <w:t xml:space="preserve">et concombre </w:t>
-            </w:r>
-            <w:r>
-              <w:t>de mer, oursin</w:t>
+              <w:t>Etoiles et concombre de mer, oursin</w:t>
             </w:r>
           </w:p>
         </w:tc>
@@ -712,13 +576,7 @@
           </w:tcPr>
           <w:p>
             <w:r>
-              <w:t>Poissons ayant des nageoires à rayon</w:t>
-            </w:r>
-            <w:r>
-              <w:t xml:space="preserve"> càd</w:t>
-            </w:r>
-            <w:r>
-              <w:t xml:space="preserve"> des replis cutanés soutenus par des rayons squelettiques. Les muscles se situent à la base de la nageoire.</w:t>
+              <w:t>Poissons ayant des nageoires à rayon càd des replis cutanés soutenus par des rayons squelettiques. Les muscles se situent à la base de la nageoire.</w:t>
             </w:r>
           </w:p>
         </w:tc>
@@ -740,16 +598,7 @@
           </w:tcPr>
           <w:p>
             <w:r>
-              <w:t>Caenorhabditis elegans</w:t>
-            </w:r>
-            <w:r>
-              <w:t xml:space="preserve"> (es</w:t>
-            </w:r>
-            <w:r>
-              <w:t>p</w:t>
-            </w:r>
-            <w:r>
-              <w:t xml:space="preserve"> modèle)</w:t>
+              <w:t>Caenorhabditis elegans (esp modèle)</w:t>
             </w:r>
           </w:p>
         </w:tc>
@@ -796,16 +645,7 @@
               </w:rPr>
             </w:pPr>
             <w:r>
-              <w:t>Vers parasitaire</w:t>
-            </w:r>
-            <w:r>
-              <w:t>s</w:t>
-            </w:r>
-            <w:r>
-              <w:t xml:space="preserve"> intestina</w:t>
-            </w:r>
-            <w:r>
-              <w:t>ux</w:t>
+              <w:t>Vers parasitaires intestinaux</w:t>
             </w:r>
           </w:p>
           <w:p>
@@ -816,19 +656,7 @@
               <w:t>Mésoderme</w:t>
             </w:r>
             <w:r>
-              <w:t xml:space="preserve"> feuillet entre l</w:t>
-            </w:r>
-            <w:r>
-              <w:t>’</w:t>
-            </w:r>
-            <w:r>
-              <w:t xml:space="preserve">endo et </w:t>
-            </w:r>
-            <w:r>
-              <w:t>l’</w:t>
-            </w:r>
-            <w:r>
-              <w:t>ectoderme à l’origine des organes.</w:t>
+              <w:t xml:space="preserve"> feuillet entre l’endo et l’ectoderme à l’origine des organes.</w:t>
             </w:r>
           </w:p>
         </w:tc>
@@ -893,10 +721,7 @@
       <w:ptab w:relativeTo="margin" w:alignment="center" w:leader="none"/>
     </w:r>
     <w:r>
-      <w:t>Diversité du vivant</w:t>
-    </w:r>
-    <w:r>
-      <w:t xml:space="preserve"> - métazoaire</w:t>
+      <w:t>Diversité du vivant - métazoaire</w:t>
     </w:r>
     <w:r>
       <w:ptab w:relativeTo="margin" w:alignment="right" w:leader="none"/>
@@ -968,7 +793,7 @@
         <v:path o:extrusionok="f" gradientshapeok="t" o:connecttype="rect"/>
         <o:lock v:ext="edit" aspectratio="t"/>
       </v:shapetype>
-      <v:shape id="_x0000_i1036" type="#_x0000_t75" style="width:49.5pt;height:24pt;visibility:visible;mso-wrap-style:square" o:bullet="t">
+      <v:shape id="_x0000_i1033" type="#_x0000_t75" style="width:49.5pt;height:24pt;visibility:visible;mso-wrap-style:square" o:bullet="t">
         <v:imagedata r:id="rId1" o:title=""/>
       </v:shape>
     </w:pict>
@@ -4055,7 +3880,9 @@
   <w:style w:type="paragraph" w:default="1" w:styleId="Normal">
     <w:name w:val="Normal"/>
     <w:qFormat/>
-    <w:rsid w:val="00DF4BF8"/>
+    <w:pPr>
+      <w:jc w:val="both"/>
+    </w:pPr>
     <w:rPr>
       <w:rFonts w:ascii="Open Sans Light" w:hAnsi="Open Sans Light"/>
     </w:rPr>
@@ -4068,7 +3895,6 @@
     <w:link w:val="Titre1Car"/>
     <w:uiPriority w:val="9"/>
     <w:qFormat/>
-    <w:rsid w:val="003A3146"/>
     <w:pPr>
       <w:keepNext/>
       <w:keepLines/>
@@ -4095,7 +3921,6 @@
     <w:uiPriority w:val="9"/>
     <w:unhideWhenUsed/>
     <w:qFormat/>
-    <w:rsid w:val="003A3146"/>
     <w:pPr>
       <w:pBdr>
         <w:top w:val="none" w:sz="0" w:space="0" w:color="auto"/>
@@ -4115,7 +3940,6 @@
     <w:uiPriority w:val="9"/>
     <w:unhideWhenUsed/>
     <w:qFormat/>
-    <w:rsid w:val="003A3146"/>
     <w:pPr>
       <w:keepNext/>
       <w:keepLines/>
@@ -4128,6 +3952,28 @@
       <w:sz w:val="20"/>
       <w:szCs w:val="24"/>
       <w:u w:val="single"/>
+    </w:rPr>
+  </w:style>
+  <w:style w:type="paragraph" w:styleId="Titre4">
+    <w:name w:val="heading 4"/>
+    <w:basedOn w:val="Normal"/>
+    <w:next w:val="Normal"/>
+    <w:link w:val="Titre4Car"/>
+    <w:uiPriority w:val="9"/>
+    <w:semiHidden/>
+    <w:unhideWhenUsed/>
+    <w:qFormat/>
+    <w:pPr>
+      <w:keepNext/>
+      <w:keepLines/>
+      <w:spacing w:before="40" w:after="0"/>
+      <w:outlineLvl w:val="3"/>
+    </w:pPr>
+    <w:rPr>
+      <w:rFonts w:asciiTheme="majorHAnsi" w:eastAsiaTheme="majorEastAsia" w:hAnsiTheme="majorHAnsi" w:cstheme="majorBidi"/>
+      <w:i/>
+      <w:iCs/>
+      <w:color w:val="2F5496" w:themeColor="accent1" w:themeShade="BF"/>
     </w:rPr>
   </w:style>
   <w:style w:type="character" w:default="1" w:styleId="Policepardfaut">
@@ -4162,7 +4008,6 @@
     <w:basedOn w:val="Policepardfaut"/>
     <w:uiPriority w:val="99"/>
     <w:semiHidden/>
-    <w:rsid w:val="000A37A2"/>
     <w:rPr>
       <w:color w:val="808080"/>
     </w:rPr>
@@ -4172,7 +4017,6 @@
     <w:basedOn w:val="Normal"/>
     <w:uiPriority w:val="34"/>
     <w:qFormat/>
-    <w:rsid w:val="003A3146"/>
     <w:pPr>
       <w:ind w:left="720"/>
       <w:contextualSpacing/>
@@ -4184,7 +4028,6 @@
     <w:basedOn w:val="Policepardfaut"/>
     <w:link w:val="Titre1"/>
     <w:uiPriority w:val="9"/>
-    <w:rsid w:val="003A3146"/>
     <w:rPr>
       <w:rFonts w:ascii="Open Sans" w:eastAsiaTheme="majorEastAsia" w:hAnsi="Open Sans" w:cstheme="majorBidi"/>
       <w:b/>
@@ -4196,7 +4039,6 @@
     <w:name w:val="Table Grid"/>
     <w:basedOn w:val="TableauNormal"/>
     <w:uiPriority w:val="39"/>
-    <w:rsid w:val="00067B8E"/>
     <w:pPr>
       <w:spacing w:after="0" w:line="240" w:lineRule="auto"/>
     </w:pPr>
@@ -4215,7 +4057,6 @@
     <w:name w:val="List Table 1 Light"/>
     <w:basedOn w:val="TableauNormal"/>
     <w:uiPriority w:val="46"/>
-    <w:rsid w:val="00A96A87"/>
     <w:pPr>
       <w:spacing w:after="0" w:line="240" w:lineRule="auto"/>
     </w:pPr>
@@ -4276,7 +4117,6 @@
     <w:name w:val="List Table 1 Light Accent 1"/>
     <w:basedOn w:val="TableauNormal"/>
     <w:uiPriority w:val="46"/>
-    <w:rsid w:val="00A96A87"/>
     <w:pPr>
       <w:spacing w:after="0" w:line="240" w:lineRule="auto"/>
     </w:pPr>
@@ -4337,7 +4177,6 @@
     <w:name w:val="No Spacing"/>
     <w:uiPriority w:val="1"/>
     <w:qFormat/>
-    <w:rsid w:val="003A3146"/>
     <w:pPr>
       <w:spacing w:after="0" w:line="240" w:lineRule="auto"/>
     </w:pPr>
@@ -4348,7 +4187,6 @@
     <w:basedOn w:val="Policepardfaut"/>
     <w:link w:val="Titre2"/>
     <w:uiPriority w:val="9"/>
-    <w:rsid w:val="003A3146"/>
     <w:rPr>
       <w:rFonts w:ascii="Open Sans" w:eastAsiaTheme="majorEastAsia" w:hAnsi="Open Sans" w:cstheme="majorBidi"/>
       <w:b/>
@@ -4360,7 +4198,6 @@
     <w:name w:val="graphique"/>
     <w:basedOn w:val="Normal"/>
     <w:link w:val="graphiqueCar"/>
-    <w:rsid w:val="00E61728"/>
     <w:pPr>
       <w:spacing w:after="0" w:line="240" w:lineRule="auto"/>
     </w:pPr>
@@ -4369,14 +4206,12 @@
     <w:name w:val="graphique Car"/>
     <w:basedOn w:val="Policepardfaut"/>
     <w:link w:val="graphique"/>
-    <w:rsid w:val="00E61728"/>
   </w:style>
   <w:style w:type="character" w:customStyle="1" w:styleId="Titre3Car">
     <w:name w:val="Titre 3 Car"/>
     <w:basedOn w:val="Policepardfaut"/>
     <w:link w:val="Titre3"/>
     <w:uiPriority w:val="9"/>
-    <w:rsid w:val="003A3146"/>
     <w:rPr>
       <w:rFonts w:ascii="Open Sans" w:eastAsiaTheme="majorEastAsia" w:hAnsi="Open Sans" w:cstheme="majorBidi"/>
       <w:color w:val="000000" w:themeColor="text1"/>
@@ -4391,7 +4226,6 @@
     <w:link w:val="En-tteCar"/>
     <w:uiPriority w:val="99"/>
     <w:unhideWhenUsed/>
-    <w:rsid w:val="00990075"/>
     <w:pPr>
       <w:tabs>
         <w:tab w:val="center" w:pos="4536"/>
@@ -4405,7 +4239,6 @@
     <w:basedOn w:val="Policepardfaut"/>
     <w:link w:val="En-tte"/>
     <w:uiPriority w:val="99"/>
-    <w:rsid w:val="00990075"/>
   </w:style>
   <w:style w:type="paragraph" w:styleId="Pieddepage">
     <w:name w:val="footer"/>
@@ -4413,7 +4246,6 @@
     <w:link w:val="PieddepageCar"/>
     <w:uiPriority w:val="99"/>
     <w:unhideWhenUsed/>
-    <w:rsid w:val="00990075"/>
     <w:pPr>
       <w:tabs>
         <w:tab w:val="center" w:pos="4536"/>
@@ -4427,14 +4259,12 @@
     <w:basedOn w:val="Policepardfaut"/>
     <w:link w:val="Pieddepage"/>
     <w:uiPriority w:val="99"/>
-    <w:rsid w:val="00990075"/>
   </w:style>
   <w:style w:type="character" w:styleId="Accentuation">
     <w:name w:val="Emphasis"/>
     <w:basedOn w:val="Policepardfaut"/>
     <w:uiPriority w:val="20"/>
     <w:qFormat/>
-    <w:rsid w:val="003A3146"/>
     <w:rPr>
       <w:i w:val="0"/>
       <w:iCs/>
@@ -4446,7 +4276,6 @@
     <w:basedOn w:val="Policepardfaut"/>
     <w:uiPriority w:val="21"/>
     <w:qFormat/>
-    <w:rsid w:val="003A3146"/>
     <w:rPr>
       <w:i/>
       <w:iCs/>
@@ -4458,7 +4287,6 @@
     <w:aliases w:val="monTableau"/>
     <w:basedOn w:val="TableauNormal"/>
     <w:uiPriority w:val="40"/>
-    <w:rsid w:val="00B1785D"/>
     <w:pPr>
       <w:spacing w:after="0" w:line="240" w:lineRule="auto"/>
     </w:pPr>
@@ -4487,7 +4315,6 @@
     <w:name w:val="Plain Table 2"/>
     <w:basedOn w:val="TableauNormal"/>
     <w:uiPriority w:val="42"/>
-    <w:rsid w:val="00E61728"/>
     <w:pPr>
       <w:spacing w:after="0" w:line="240" w:lineRule="auto"/>
     </w:pPr>
@@ -4567,10 +4394,8 @@
     <w:name w:val="paragraphe 2 col"/>
     <w:basedOn w:val="Normal"/>
     <w:link w:val="paragraphe2colCar"/>
-    <w:rsid w:val="00E61728"/>
     <w:pPr>
       <w:spacing w:after="0" w:line="240" w:lineRule="auto"/>
-      <w:jc w:val="both"/>
     </w:pPr>
     <w:rPr>
       <w:rFonts w:ascii="Microsoft JhengHei" w:hAnsi="Microsoft JhengHei"/>
@@ -4581,7 +4406,6 @@
     <w:name w:val="paragraphe 2 col Car"/>
     <w:basedOn w:val="Policepardfaut"/>
     <w:link w:val="paragraphe2col"/>
-    <w:rsid w:val="00E61728"/>
     <w:rPr>
       <w:rFonts w:ascii="Microsoft JhengHei" w:hAnsi="Microsoft JhengHei"/>
       <w:sz w:val="20"/>
@@ -4594,7 +4418,6 @@
     <w:link w:val="TitreCar"/>
     <w:uiPriority w:val="10"/>
     <w:qFormat/>
-    <w:rsid w:val="003A3146"/>
     <w:pPr>
       <w:spacing w:after="0" w:line="240" w:lineRule="auto"/>
       <w:contextualSpacing/>
@@ -4612,7 +4435,6 @@
     <w:basedOn w:val="Policepardfaut"/>
     <w:link w:val="Titre"/>
     <w:uiPriority w:val="10"/>
-    <w:rsid w:val="003A3146"/>
     <w:rPr>
       <w:rFonts w:asciiTheme="majorHAnsi" w:eastAsiaTheme="majorEastAsia" w:hAnsiTheme="majorHAnsi" w:cstheme="majorBidi"/>
       <w:spacing w:val="-10"/>
@@ -4626,7 +4448,6 @@
     <w:basedOn w:val="Policepardfaut"/>
     <w:uiPriority w:val="19"/>
     <w:qFormat/>
-    <w:rsid w:val="009B7E9E"/>
     <w:rPr>
       <w:i/>
       <w:iCs/>
@@ -4640,7 +4461,6 @@
     <w:uiPriority w:val="99"/>
     <w:semiHidden/>
     <w:unhideWhenUsed/>
-    <w:rsid w:val="003A3146"/>
     <w:pPr>
       <w:spacing w:after="0" w:line="240" w:lineRule="auto"/>
     </w:pPr>
@@ -4656,7 +4476,6 @@
     <w:link w:val="Textedebulles"/>
     <w:uiPriority w:val="99"/>
     <w:semiHidden/>
-    <w:rsid w:val="003A3146"/>
     <w:rPr>
       <w:rFonts w:ascii="Segoe UI" w:hAnsi="Segoe UI" w:cs="Segoe UI"/>
       <w:sz w:val="18"/>
@@ -4669,7 +4488,6 @@
     <w:uiPriority w:val="99"/>
     <w:semiHidden/>
     <w:unhideWhenUsed/>
-    <w:rsid w:val="004F4302"/>
     <w:rPr>
       <w:sz w:val="16"/>
       <w:szCs w:val="16"/>
@@ -4682,7 +4500,6 @@
     <w:uiPriority w:val="99"/>
     <w:semiHidden/>
     <w:unhideWhenUsed/>
-    <w:rsid w:val="004F4302"/>
     <w:pPr>
       <w:spacing w:line="240" w:lineRule="auto"/>
     </w:pPr>
@@ -4697,7 +4514,6 @@
     <w:link w:val="Commentaire"/>
     <w:uiPriority w:val="99"/>
     <w:semiHidden/>
-    <w:rsid w:val="004F4302"/>
     <w:rPr>
       <w:rFonts w:ascii="Open Sans Light" w:hAnsi="Open Sans Light"/>
       <w:sz w:val="20"/>
@@ -4712,7 +4528,6 @@
     <w:uiPriority w:val="99"/>
     <w:semiHidden/>
     <w:unhideWhenUsed/>
-    <w:rsid w:val="004F4302"/>
     <w:rPr>
       <w:b/>
       <w:bCs/>
@@ -4724,7 +4539,6 @@
     <w:link w:val="Objetducommentaire"/>
     <w:uiPriority w:val="99"/>
     <w:semiHidden/>
-    <w:rsid w:val="004F4302"/>
     <w:rPr>
       <w:rFonts w:ascii="Open Sans Light" w:hAnsi="Open Sans Light"/>
       <w:b/>
@@ -4740,7 +4554,6 @@
     <w:link w:val="CitationintenseCar"/>
     <w:uiPriority w:val="30"/>
     <w:qFormat/>
-    <w:rsid w:val="00B93DE1"/>
     <w:pPr>
       <w:pBdr>
         <w:top w:val="single" w:sz="4" w:space="10" w:color="4472C4" w:themeColor="accent1"/>
@@ -4761,7 +4574,6 @@
     <w:basedOn w:val="Policepardfaut"/>
     <w:link w:val="Citationintense"/>
     <w:uiPriority w:val="30"/>
-    <w:rsid w:val="00B93DE1"/>
     <w:rPr>
       <w:rFonts w:ascii="Open Sans Light" w:hAnsi="Open Sans Light"/>
       <w:i/>
@@ -4773,7 +4585,6 @@
     <w:name w:val="Plain Table 1"/>
     <w:basedOn w:val="TableauNormal"/>
     <w:uiPriority w:val="41"/>
-    <w:rsid w:val="00700D92"/>
     <w:pPr>
       <w:spacing w:after="0" w:line="240" w:lineRule="auto"/>
     </w:pPr>
@@ -4831,6 +4642,19 @@
         <w:shd w:val="clear" w:color="auto" w:fill="F2F2F2" w:themeFill="background1" w:themeFillShade="F2"/>
       </w:tcPr>
     </w:tblStylePr>
+  </w:style>
+  <w:style w:type="character" w:customStyle="1" w:styleId="Titre4Car">
+    <w:name w:val="Titre 4 Car"/>
+    <w:basedOn w:val="Policepardfaut"/>
+    <w:link w:val="Titre4"/>
+    <w:uiPriority w:val="9"/>
+    <w:semiHidden/>
+    <w:rPr>
+      <w:rFonts w:asciiTheme="majorHAnsi" w:eastAsiaTheme="majorEastAsia" w:hAnsiTheme="majorHAnsi" w:cstheme="majorBidi"/>
+      <w:i/>
+      <w:iCs/>
+      <w:color w:val="2F5496" w:themeColor="accent1" w:themeShade="BF"/>
+    </w:rPr>
   </w:style>
 </w:styles>
 </file>
